--- a/Sistema/Util/template_antidoping5.docx
+++ b/Sistema/Util/template_antidoping5.docx
@@ -230,7 +230,6 @@
         </w:rPr>
         <w:t>NOMBRE</w:t>
       </w:r>
-      <w:proofErr w:type="gramStart"/>
       <w:r>
         <w:rPr>
           <w:rFonts w:ascii="Times New Roman" w:hAnsi="Times New Roman" w:cs="Times New Roman"/>
@@ -261,34 +260,7 @@
           <w:sz w:val="24"/>
           <w:szCs w:val="24"/>
         </w:rPr>
-        <w:t>{</w:t>
-      </w:r>
-      <w:proofErr w:type="gramEnd"/>
-      <w:r>
-        <w:rPr>
-          <w:rFonts w:ascii="Times New Roman" w:hAnsi="Times New Roman" w:cs="Times New Roman"/>
-          <w:sz w:val="24"/>
-          <w:szCs w:val="24"/>
-        </w:rPr>
-        <w:t>{</w:t>
-      </w:r>
-      <w:proofErr w:type="spellStart"/>
-      <w:r>
-        <w:rPr>
-          <w:rFonts w:ascii="Times New Roman" w:hAnsi="Times New Roman" w:cs="Times New Roman"/>
-          <w:sz w:val="24"/>
-          <w:szCs w:val="24"/>
-        </w:rPr>
-        <w:t>NombrePaciente</w:t>
-      </w:r>
-      <w:proofErr w:type="spellEnd"/>
-      <w:r>
-        <w:rPr>
-          <w:rFonts w:ascii="Times New Roman" w:hAnsi="Times New Roman" w:cs="Times New Roman"/>
-          <w:sz w:val="24"/>
-          <w:szCs w:val="24"/>
-        </w:rPr>
-        <w:t>}}</w:t>
+        <w:t>{{NombrePaciente}}</w:t>
       </w:r>
       <w:r>
         <w:rPr>
@@ -345,7 +317,23 @@
           <w:sz w:val="24"/>
           <w:szCs w:val="24"/>
         </w:rPr>
-        <w:t>{{Edad}}</w:t>
+        <w:t>{{</w:t>
+      </w:r>
+      <w:r>
+        <w:rPr>
+          <w:rFonts w:ascii="Times New Roman" w:hAnsi="Times New Roman" w:cs="Times New Roman"/>
+          <w:sz w:val="24"/>
+          <w:szCs w:val="24"/>
+        </w:rPr>
+        <w:t>e</w:t>
+      </w:r>
+      <w:r>
+        <w:rPr>
+          <w:rFonts w:ascii="Times New Roman" w:hAnsi="Times New Roman" w:cs="Times New Roman"/>
+          <w:sz w:val="24"/>
+          <w:szCs w:val="24"/>
+        </w:rPr>
+        <w:t>dad}}</w:t>
       </w:r>
       <w:r>
         <w:rPr>
@@ -696,21 +684,7 @@
                 <w:sz w:val="24"/>
                 <w:szCs w:val="24"/>
               </w:rPr>
-              <w:t>{{VN_</w:t>
-            </w:r>
-            <w:r>
-              <w:rPr>
-                <w:sz w:val="24"/>
-                <w:szCs w:val="24"/>
-              </w:rPr>
-              <w:t>C</w:t>
-            </w:r>
-            <w:r>
-              <w:rPr>
-                <w:sz w:val="24"/>
-                <w:szCs w:val="24"/>
-              </w:rPr>
-              <w:t>}}</w:t>
+              <w:t>{{VN_C}}</w:t>
             </w:r>
           </w:p>
         </w:tc>
@@ -739,21 +713,7 @@
                 <w:sz w:val="24"/>
                 <w:szCs w:val="24"/>
               </w:rPr>
-              <w:t>{{V_</w:t>
-            </w:r>
-            <w:r>
-              <w:rPr>
-                <w:sz w:val="24"/>
-                <w:szCs w:val="24"/>
-              </w:rPr>
-              <w:t>C</w:t>
-            </w:r>
-            <w:r>
-              <w:rPr>
-                <w:sz w:val="24"/>
-                <w:szCs w:val="24"/>
-              </w:rPr>
-              <w:t>}}</w:t>
+              <w:t>{{V_C}}</w:t>
             </w:r>
           </w:p>
         </w:tc>
@@ -813,21 +773,7 @@
                 <w:sz w:val="24"/>
                 <w:szCs w:val="24"/>
               </w:rPr>
-              <w:t>{{VN_</w:t>
-            </w:r>
-            <w:r>
-              <w:rPr>
-                <w:sz w:val="24"/>
-                <w:szCs w:val="24"/>
-              </w:rPr>
-              <w:t>A</w:t>
-            </w:r>
-            <w:r>
-              <w:rPr>
-                <w:sz w:val="24"/>
-                <w:szCs w:val="24"/>
-              </w:rPr>
-              <w:t>}}</w:t>
+              <w:t>{{VN_A}}</w:t>
             </w:r>
           </w:p>
         </w:tc>
@@ -856,21 +802,7 @@
                 <w:sz w:val="24"/>
                 <w:szCs w:val="24"/>
               </w:rPr>
-              <w:t>{{V_</w:t>
-            </w:r>
-            <w:r>
-              <w:rPr>
-                <w:sz w:val="24"/>
-                <w:szCs w:val="24"/>
-              </w:rPr>
-              <w:t>A</w:t>
-            </w:r>
-            <w:r>
-              <w:rPr>
-                <w:sz w:val="24"/>
-                <w:szCs w:val="24"/>
-              </w:rPr>
-              <w:t>}}</w:t>
+              <w:t>{{V_A}}</w:t>
             </w:r>
           </w:p>
         </w:tc>
@@ -928,21 +860,7 @@
                 <w:sz w:val="24"/>
                 <w:szCs w:val="24"/>
               </w:rPr>
-              <w:t>{{VN_</w:t>
-            </w:r>
-            <w:r>
-              <w:rPr>
-                <w:sz w:val="24"/>
-                <w:szCs w:val="24"/>
-              </w:rPr>
-              <w:t>ME</w:t>
-            </w:r>
-            <w:r>
-              <w:rPr>
-                <w:sz w:val="24"/>
-                <w:szCs w:val="24"/>
-              </w:rPr>
-              <w:t>}}</w:t>
+              <w:t>{{VN_ME}}</w:t>
             </w:r>
           </w:p>
         </w:tc>
@@ -970,21 +888,7 @@
                 <w:sz w:val="24"/>
                 <w:szCs w:val="24"/>
               </w:rPr>
-              <w:t>{{V_</w:t>
-            </w:r>
-            <w:r>
-              <w:rPr>
-                <w:sz w:val="24"/>
-                <w:szCs w:val="24"/>
-              </w:rPr>
-              <w:t>ME</w:t>
-            </w:r>
-            <w:r>
-              <w:rPr>
-                <w:sz w:val="24"/>
-                <w:szCs w:val="24"/>
-              </w:rPr>
-              <w:t>}}</w:t>
+              <w:t>{{V_ME}}</w:t>
             </w:r>
           </w:p>
         </w:tc>
@@ -1042,21 +946,7 @@
                 <w:sz w:val="24"/>
                 <w:szCs w:val="24"/>
               </w:rPr>
-              <w:t>{{VN_</w:t>
-            </w:r>
-            <w:r>
-              <w:rPr>
-                <w:sz w:val="24"/>
-                <w:szCs w:val="24"/>
-              </w:rPr>
-              <w:t>O</w:t>
-            </w:r>
-            <w:r>
-              <w:rPr>
-                <w:sz w:val="24"/>
-                <w:szCs w:val="24"/>
-              </w:rPr>
-              <w:t>}}</w:t>
+              <w:t>{{VN_O}}</w:t>
             </w:r>
           </w:p>
         </w:tc>
@@ -1084,21 +974,7 @@
                 <w:sz w:val="24"/>
                 <w:szCs w:val="24"/>
               </w:rPr>
-              <w:t>{{V_</w:t>
-            </w:r>
-            <w:r>
-              <w:rPr>
-                <w:sz w:val="24"/>
-                <w:szCs w:val="24"/>
-              </w:rPr>
-              <w:t>O</w:t>
-            </w:r>
-            <w:r>
-              <w:rPr>
-                <w:sz w:val="24"/>
-                <w:szCs w:val="24"/>
-              </w:rPr>
-              <w:t>}}</w:t>
+              <w:t>{{V_O}}</w:t>
             </w:r>
           </w:p>
         </w:tc>
